--- a/a2.docx
+++ b/a2.docx
@@ -2096,9 +2096,9 @@
       </w:tblPr>
       <w:tblGrid>
         <w:gridCol w:w="1060"/>
-        <w:gridCol w:w="1621"/>
+        <w:gridCol w:w="1626"/>
         <w:gridCol w:w="901"/>
-        <w:gridCol w:w="5768"/>
+        <w:gridCol w:w="5763"/>
       </w:tblGrid>
       <w:tr>
         <w:tc>
@@ -2722,14 +2722,7 @@
                 <w:rFonts w:ascii="Arial" w:hAnsi="Arial" w:cs="Arial"/>
                 <w:sz w:val="22"/>
               </w:rPr>
-              <w:t>name</w:t>
-            </w:r>
-            <w:r>
-              <w:rPr>
-                <w:rFonts w:ascii="Arial" w:hAnsi="Arial" w:cs="Arial"/>
-                <w:sz w:val="22"/>
-              </w:rPr>
-              <w:t>.</w:t>
+              <w:t>name.</w:t>
             </w:r>
           </w:p>
         </w:tc>
@@ -2876,14 +2869,7 @@
                 <w:rFonts w:ascii="Arial" w:hAnsi="Arial" w:cs="Arial"/>
                 <w:sz w:val="22"/>
               </w:rPr>
-              <w:t>photo</w:t>
-            </w:r>
-            <w:r>
-              <w:rPr>
-                <w:rFonts w:ascii="Arial" w:hAnsi="Arial" w:cs="Arial"/>
-                <w:sz w:val="22"/>
-              </w:rPr>
-              <w:t>.</w:t>
+              <w:t>photo.</w:t>
             </w:r>
           </w:p>
         </w:tc>
@@ -3490,7 +3476,7 @@
                 <w:rFonts w:ascii="Arial" w:hAnsi="Arial" w:cs="Arial"/>
                 <w:sz w:val="22"/>
               </w:rPr>
-              <w:t xml:space="preserve">As an </w:t>
+              <w:t xml:space="preserve">As a </w:t>
             </w:r>
             <w:r>
               <w:rPr>
@@ -3606,7 +3592,7 @@
                 <w:rFonts w:ascii="Arial" w:hAnsi="Arial" w:cs="Arial"/>
                 <w:sz w:val="22"/>
               </w:rPr>
-              <w:t xml:space="preserve">As an </w:t>
+              <w:t xml:space="preserve">As a </w:t>
             </w:r>
             <w:r>
               <w:rPr>
@@ -3722,7 +3708,7 @@
                 <w:rFonts w:ascii="Arial" w:hAnsi="Arial" w:cs="Arial"/>
                 <w:sz w:val="22"/>
               </w:rPr>
-              <w:t xml:space="preserve">As an </w:t>
+              <w:t xml:space="preserve">As a </w:t>
             </w:r>
             <w:r>
               <w:rPr>
@@ -3738,6 +3724,129 @@
                 <w:sz w:val="22"/>
               </w:rPr>
               <w:t>, I want to create a poll in the event in order to get the invited users’ opinion in a simplified approach.</w:t>
+            </w:r>
+          </w:p>
+        </w:tc>
+      </w:tr>
+      <w:tr>
+        <w:tc>
+          <w:tcPr>
+            <w:tcW w:w="0" w:type="auto"/>
+          </w:tcPr>
+          <w:p>
+            <w:pPr>
+              <w:pStyle w:val="Compact"/>
+              <w:snapToGrid w:val="0"/>
+              <w:jc w:val="both"/>
+              <w:rPr>
+                <w:rFonts w:ascii="Arial" w:hAnsi="Arial" w:cs="Arial"/>
+                <w:sz w:val="22"/>
+              </w:rPr>
+            </w:pPr>
+            <w:r>
+              <w:rPr>
+                <w:rFonts w:ascii="Arial" w:hAnsi="Arial" w:cs="Arial"/>
+                <w:sz w:val="22"/>
+              </w:rPr>
+              <w:t>US22</w:t>
+            </w:r>
+          </w:p>
+        </w:tc>
+        <w:tc>
+          <w:tcPr>
+            <w:tcW w:w="0" w:type="auto"/>
+          </w:tcPr>
+          <w:p>
+            <w:pPr>
+              <w:pStyle w:val="Compact"/>
+              <w:snapToGrid w:val="0"/>
+              <w:jc w:val="both"/>
+              <w:rPr>
+                <w:rFonts w:ascii="Arial" w:hAnsi="Arial" w:cs="Arial"/>
+                <w:sz w:val="22"/>
+              </w:rPr>
+            </w:pPr>
+            <w:r>
+              <w:rPr>
+                <w:rFonts w:ascii="Arial" w:hAnsi="Arial" w:cs="Arial"/>
+                <w:sz w:val="22"/>
+              </w:rPr>
+              <w:t>Log off</w:t>
+            </w:r>
+          </w:p>
+        </w:tc>
+        <w:tc>
+          <w:tcPr>
+            <w:tcW w:w="0" w:type="auto"/>
+          </w:tcPr>
+          <w:p>
+            <w:pPr>
+              <w:pStyle w:val="Compact"/>
+              <w:snapToGrid w:val="0"/>
+              <w:jc w:val="both"/>
+              <w:rPr>
+                <w:rFonts w:ascii="Arial" w:hAnsi="Arial" w:cs="Arial"/>
+                <w:sz w:val="22"/>
+              </w:rPr>
+            </w:pPr>
+            <w:r>
+              <w:rPr>
+                <w:rFonts w:ascii="Arial" w:hAnsi="Arial" w:cs="Arial"/>
+                <w:sz w:val="22"/>
+              </w:rPr>
+              <w:t>high</w:t>
+            </w:r>
+          </w:p>
+        </w:tc>
+        <w:tc>
+          <w:tcPr>
+            <w:tcW w:w="0" w:type="auto"/>
+          </w:tcPr>
+          <w:p>
+            <w:pPr>
+              <w:pStyle w:val="Compact"/>
+              <w:snapToGrid w:val="0"/>
+              <w:jc w:val="both"/>
+              <w:rPr>
+                <w:rFonts w:ascii="Arial" w:hAnsi="Arial" w:cs="Arial"/>
+                <w:sz w:val="22"/>
+              </w:rPr>
+            </w:pPr>
+            <w:r>
+              <w:rPr>
+                <w:rFonts w:ascii="Arial" w:hAnsi="Arial" w:cs="Arial"/>
+                <w:sz w:val="22"/>
+              </w:rPr>
+              <w:t xml:space="preserve">As a </w:t>
+            </w:r>
+            <w:r>
+              <w:rPr>
+                <w:rFonts w:ascii="Arial" w:hAnsi="Arial" w:cs="Arial"/>
+                <w:i/>
+                <w:sz w:val="22"/>
+              </w:rPr>
+              <w:t>Signed in user</w:t>
+            </w:r>
+            <w:r>
+              <w:rPr>
+                <w:rFonts w:ascii="Arial" w:hAnsi="Arial" w:cs="Arial"/>
+                <w:sz w:val="22"/>
+              </w:rPr>
+              <w:t xml:space="preserve">, I want </w:t>
+            </w:r>
+            <w:r>
+              <w:rPr>
+                <w:rFonts w:ascii="Arial" w:hAnsi="Arial" w:cs="Arial"/>
+                <w:sz w:val="22"/>
+              </w:rPr>
+              <w:t>to log off of my account</w:t>
+            </w:r>
+            <w:r>
+              <w:rPr>
+                <w:rFonts w:ascii="Arial" w:hAnsi="Arial" w:cs="Arial"/>
+                <w:sz w:val="22"/>
+              </w:rPr>
+              <w:t>.</w:t>
             </w:r>
           </w:p>
         </w:tc>
@@ -3908,7 +4017,7 @@
                 <w:rFonts w:ascii="Arial" w:hAnsi="Arial" w:cs="Arial"/>
                 <w:sz w:val="22"/>
               </w:rPr>
-              <w:t>2</w:t>
+              <w:t>3</w:t>
             </w:r>
           </w:p>
         </w:tc>
@@ -4001,8 +4110,6 @@
               </w:rPr>
               <w:t>I</w:t>
             </w:r>
-            <w:bookmarkStart w:id="7" w:name="_GoBack"/>
-            <w:bookmarkEnd w:id="7"/>
             <w:r>
               <w:rPr>
                 <w:rFonts w:ascii="Arial" w:hAnsi="Arial" w:cs="Arial"/>
@@ -4047,7 +4154,7 @@
                 <w:rFonts w:ascii="Arial" w:hAnsi="Arial" w:cs="Arial"/>
                 <w:sz w:val="22"/>
               </w:rPr>
-              <w:t>3</w:t>
+              <w:t>4</w:t>
             </w:r>
           </w:p>
         </w:tc>
@@ -4150,7 +4257,7 @@
           <w:szCs w:val="24"/>
         </w:rPr>
       </w:pPr>
-      <w:bookmarkStart w:id="8" w:name="owner"/>
+      <w:bookmarkStart w:id="7" w:name="owner"/>
       <w:r>
         <w:rPr>
           <w:rFonts w:ascii="Arial" w:hAnsi="Arial" w:cs="Arial"/>
@@ -4160,7 +4267,7 @@
         </w:rPr>
         <w:t>2.5. Owner</w:t>
       </w:r>
-      <w:bookmarkEnd w:id="8"/>
+      <w:bookmarkEnd w:id="7"/>
     </w:p>
     <w:tbl>
       <w:tblPr>
@@ -4302,7 +4409,7 @@
                 <w:rFonts w:ascii="Arial" w:hAnsi="Arial" w:cs="Arial"/>
                 <w:sz w:val="22"/>
               </w:rPr>
-              <w:t>4</w:t>
+              <w:t>5</w:t>
             </w:r>
           </w:p>
         </w:tc>
@@ -4439,7 +4546,7 @@
                 <w:rFonts w:ascii="Arial" w:hAnsi="Arial" w:cs="Arial"/>
                 <w:sz w:val="22"/>
               </w:rPr>
-              <w:t>5</w:t>
+              <w:t>6</w:t>
             </w:r>
           </w:p>
         </w:tc>
@@ -4576,7 +4683,7 @@
                 <w:rFonts w:ascii="Arial" w:hAnsi="Arial" w:cs="Arial"/>
                 <w:sz w:val="22"/>
               </w:rPr>
-              <w:t>6</w:t>
+              <w:t>7</w:t>
             </w:r>
           </w:p>
         </w:tc>
@@ -4679,7 +4786,7 @@
           <w:szCs w:val="24"/>
         </w:rPr>
       </w:pPr>
-      <w:bookmarkStart w:id="9" w:name="administrator"/>
+      <w:bookmarkStart w:id="8" w:name="administrator"/>
       <w:r>
         <w:rPr>
           <w:rFonts w:ascii="Arial" w:hAnsi="Arial" w:cs="Arial"/>
@@ -4707,7 +4814,7 @@
         </w:rPr>
         <w:t>dministrator</w:t>
       </w:r>
-      <w:bookmarkEnd w:id="9"/>
+      <w:bookmarkEnd w:id="8"/>
     </w:p>
     <w:tbl>
       <w:tblPr>
@@ -4842,7 +4949,7 @@
                 <w:rFonts w:ascii="Arial" w:hAnsi="Arial" w:cs="Arial"/>
                 <w:sz w:val="22"/>
               </w:rPr>
-              <w:t>7</w:t>
+              <w:t>8</w:t>
             </w:r>
           </w:p>
         </w:tc>
@@ -4958,7 +5065,7 @@
                 <w:rFonts w:ascii="Arial" w:hAnsi="Arial" w:cs="Arial"/>
                 <w:sz w:val="22"/>
               </w:rPr>
-              <w:t>8</w:t>
+              <w:t>9</w:t>
             </w:r>
           </w:p>
         </w:tc>
@@ -5067,14 +5174,15 @@
                 <w:rFonts w:ascii="Arial" w:hAnsi="Arial" w:cs="Arial"/>
                 <w:sz w:val="22"/>
               </w:rPr>
-              <w:t>US2</w:t>
-            </w:r>
-            <w:r>
-              <w:rPr>
-                <w:rFonts w:ascii="Arial" w:hAnsi="Arial" w:cs="Arial"/>
-                <w:sz w:val="22"/>
-              </w:rPr>
-              <w:t>9</w:t>
+              <w:lastRenderedPageBreak/>
+              <w:t>US</w:t>
+            </w:r>
+            <w:r>
+              <w:rPr>
+                <w:rFonts w:ascii="Arial" w:hAnsi="Arial" w:cs="Arial"/>
+                <w:sz w:val="22"/>
+              </w:rPr>
+              <w:t>30</w:t>
             </w:r>
           </w:p>
         </w:tc>
@@ -5190,7 +5298,6 @@
                 <w:rFonts w:ascii="Arial" w:hAnsi="Arial" w:cs="Arial"/>
                 <w:sz w:val="22"/>
               </w:rPr>
-              <w:lastRenderedPageBreak/>
               <w:t>US</w:t>
             </w:r>
             <w:r>
@@ -5198,7 +5305,14 @@
                 <w:rFonts w:ascii="Arial" w:hAnsi="Arial" w:cs="Arial"/>
                 <w:sz w:val="22"/>
               </w:rPr>
-              <w:t>30</w:t>
+              <w:t>3</w:t>
+            </w:r>
+            <w:r>
+              <w:rPr>
+                <w:rFonts w:ascii="Arial" w:hAnsi="Arial" w:cs="Arial"/>
+                <w:sz w:val="22"/>
+              </w:rPr>
+              <w:t>1</w:t>
             </w:r>
           </w:p>
         </w:tc>
@@ -5328,7 +5442,14 @@
                 <w:rFonts w:ascii="Arial" w:hAnsi="Arial" w:cs="Arial"/>
                 <w:sz w:val="22"/>
               </w:rPr>
-              <w:t>31</w:t>
+              <w:t>3</w:t>
+            </w:r>
+            <w:r>
+              <w:rPr>
+                <w:rFonts w:ascii="Arial" w:hAnsi="Arial" w:cs="Arial"/>
+                <w:sz w:val="22"/>
+              </w:rPr>
+              <w:t>2</w:t>
             </w:r>
           </w:p>
         </w:tc>
@@ -5459,7 +5580,7 @@
           <w:szCs w:val="28"/>
         </w:rPr>
       </w:pPr>
-      <w:bookmarkStart w:id="10" w:name="a1.-annex-supplementary-requirements"/>
+      <w:bookmarkStart w:id="9" w:name="a1.-annex-supplementary-requirements"/>
       <w:r>
         <w:rPr>
           <w:rFonts w:ascii="Arial" w:hAnsi="Arial" w:cs="Arial"/>
@@ -5469,7 +5590,7 @@
         </w:rPr>
         <w:t>A1. Annex: Supplementary requirements</w:t>
       </w:r>
-      <w:bookmarkEnd w:id="10"/>
+      <w:bookmarkEnd w:id="9"/>
     </w:p>
     <w:p>
       <w:pPr>
@@ -5484,7 +5605,7 @@
           <w:szCs w:val="24"/>
         </w:rPr>
       </w:pPr>
-      <w:bookmarkStart w:id="11" w:name="a1.1.-business-rules"/>
+      <w:bookmarkStart w:id="10" w:name="a1.1.-business-rules"/>
       <w:r>
         <w:rPr>
           <w:rFonts w:ascii="Arial" w:hAnsi="Arial" w:cs="Arial"/>
@@ -5492,9 +5613,20 @@
           <w:sz w:val="24"/>
           <w:szCs w:val="24"/>
         </w:rPr>
-        <w:t>A1.1. Business rules</w:t>
+        <w:t xml:space="preserve">A1.1. </w:t>
       </w:r>
+      <w:bookmarkStart w:id="11" w:name="_GoBack"/>
       <w:bookmarkEnd w:id="11"/>
+      <w:r>
+        <w:rPr>
+          <w:rFonts w:ascii="Arial" w:hAnsi="Arial" w:cs="Arial"/>
+          <w:color w:val="auto"/>
+          <w:sz w:val="24"/>
+          <w:szCs w:val="24"/>
+        </w:rPr>
+        <w:t>Business rules</w:t>
+      </w:r>
+      <w:bookmarkEnd w:id="10"/>
     </w:p>
     <w:tbl>
       <w:tblPr>
@@ -7574,6 +7706,7 @@
     <w:lsdException w:name="HTML Sample" w:semiHidden="1" w:unhideWhenUsed="1"/>
     <w:lsdException w:name="HTML Typewriter" w:semiHidden="1" w:unhideWhenUsed="1"/>
     <w:lsdException w:name="HTML Variable" w:semiHidden="1" w:unhideWhenUsed="1"/>
+    <w:lsdException w:name="Normal Table" w:semiHidden="1" w:unhideWhenUsed="1"/>
     <w:lsdException w:name="annotation subject" w:semiHidden="1" w:unhideWhenUsed="1"/>
     <w:lsdException w:name="No List" w:semiHidden="1" w:unhideWhenUsed="1"/>
     <w:lsdException w:name="Outline List 1" w:semiHidden="1" w:unhideWhenUsed="1"/>
@@ -7617,8 +7750,10 @@
     <w:lsdException w:name="Table Elegant" w:semiHidden="1" w:unhideWhenUsed="1"/>
     <w:lsdException w:name="Table Professional" w:semiHidden="1" w:unhideWhenUsed="1"/>
     <w:lsdException w:name="Table Subtle 1" w:semiHidden="1" w:unhideWhenUsed="1"/>
+    <w:lsdException w:name="Table Subtle 2" w:semiHidden="1" w:unhideWhenUsed="1"/>
     <w:lsdException w:name="Table Web 1" w:semiHidden="1" w:unhideWhenUsed="1"/>
     <w:lsdException w:name="Table Web 2" w:semiHidden="1" w:unhideWhenUsed="1"/>
+    <w:lsdException w:name="Table Web 3" w:semiHidden="1" w:unhideWhenUsed="1"/>
     <w:lsdException w:name="Balloon Text" w:semiHidden="1" w:unhideWhenUsed="1"/>
     <w:lsdException w:name="Table Theme" w:semiHidden="1" w:unhideWhenUsed="1"/>
     <w:lsdException w:name="Placeholder Text" w:semiHidden="1"/>
@@ -7638,6 +7773,10 @@
     <w:lsdException w:name="Colorful Grid"/>
     <w:lsdException w:name="Light Shading Accent 1"/>
     <w:lsdException w:name="Light List Accent 1"/>
+    <w:lsdException w:name="Light Grid Accent 1"/>
+    <w:lsdException w:name="Medium Shading 1 Accent 1"/>
+    <w:lsdException w:name="Medium Shading 2 Accent 1"/>
+    <w:lsdException w:name="Medium List 1 Accent 1"/>
     <w:lsdException w:name="Revision" w:semiHidden="1"/>
     <w:lsdException w:name="Medium List 2 Accent 1"/>
     <w:lsdException w:name="Medium Grid 1 Accent 1"/>
@@ -7713,6 +7852,10 @@
     <w:lsdException w:name="Medium Grid 1 Accent 6"/>
     <w:lsdException w:name="Medium Grid 2 Accent 6"/>
     <w:lsdException w:name="Medium Grid 3 Accent 6"/>
+    <w:lsdException w:name="Dark List Accent 6"/>
+    <w:lsdException w:name="Colorful Shading Accent 6"/>
+    <w:lsdException w:name="Colorful List Accent 6"/>
+    <w:lsdException w:name="Colorful Grid Accent 6"/>
     <w:lsdException w:name="Bibliography" w:semiHidden="1" w:unhideWhenUsed="1"/>
     <w:lsdException w:name="TOC Heading" w:semiHidden="1" w:unhideWhenUsed="1"/>
     <w:lsdException w:name="Grid Table 4" w:uiPriority="49"/>
